--- a/Bye-Laws/societies.docx
+++ b/Bye-Laws/societies.docx
@@ -94,7 +94,7 @@
           <w:sz w:val="22"/>
           <w:szCs w:val="22"/>
         </w:rPr>
-        <w:t>Last updated: 3</w:t>
+        <w:t xml:space="preserve">Last updated: </w:t>
       </w:r>
       <w:r>
         <w:rPr>
@@ -102,9 +102,8 @@
           <w:bCs/>
           <w:sz w:val="22"/>
           <w:szCs w:val="22"/>
-          <w:vertAlign w:val="superscript"/>
-        </w:rPr>
-        <w:t>rd</w:t>
+        </w:rPr>
+        <w:t>11</w:t>
       </w:r>
       <w:r>
         <w:rPr>
@@ -112,8 +111,18 @@
           <w:bCs/>
           <w:sz w:val="22"/>
           <w:szCs w:val="22"/>
-        </w:rPr>
-        <w:t xml:space="preserve"> April 2014</w:t>
+          <w:vertAlign w:val="superscript"/>
+        </w:rPr>
+        <w:t>th</w:t>
+      </w:r>
+      <w:r>
+        <w:rPr>
+          <w:rFonts w:asciiTheme="minorHAnsi" w:hAnsiTheme="minorHAnsi" w:cs="Arial"/>
+          <w:bCs/>
+          <w:sz w:val="22"/>
+          <w:szCs w:val="22"/>
+        </w:rPr>
+        <w:t xml:space="preserve"> June 2015</w:t>
       </w:r>
     </w:p>
     <w:p>
@@ -501,7 +510,25 @@
           <w:szCs w:val="22"/>
           <w:lang w:eastAsia="en-GB"/>
         </w:rPr>
-        <w:t>The Activities and Development Officer will receive all applications for recognition and will rule as to whether the Society satisfies the requirements of this Bye-Law and can be accepted as a recognised Society.</w:t>
+        <w:t xml:space="preserve">The </w:t>
+      </w:r>
+      <w:r>
+        <w:rPr>
+          <w:rFonts w:asciiTheme="minorHAnsi" w:eastAsiaTheme="minorEastAsia" w:hAnsiTheme="minorHAnsi" w:cstheme="minorBidi"/>
+          <w:sz w:val="22"/>
+          <w:szCs w:val="22"/>
+          <w:lang w:eastAsia="en-GB"/>
+        </w:rPr>
+        <w:t>Activities Committee</w:t>
+      </w:r>
+      <w:r>
+        <w:rPr>
+          <w:rFonts w:asciiTheme="minorHAnsi" w:eastAsiaTheme="minorEastAsia" w:hAnsiTheme="minorHAnsi" w:cstheme="minorBidi"/>
+          <w:sz w:val="22"/>
+          <w:szCs w:val="22"/>
+          <w:lang w:eastAsia="en-GB"/>
+        </w:rPr>
+        <w:t xml:space="preserve"> will receive all applications for recognition and will rule as to whether the Society satisfies the requirements of this Bye-Law and can be accepted as a recognised Society.</w:t>
       </w:r>
     </w:p>
     <w:p>
@@ -526,7 +553,25 @@
           <w:szCs w:val="22"/>
           <w:lang w:eastAsia="en-GB"/>
         </w:rPr>
-        <w:t>Societies will only be recognised if their Objectives are within guidelines set out by the Activities and Development Officer from time to time, and are not materially similar to those of an existing Society.</w:t>
+        <w:t xml:space="preserve">Societies will only be recognised if their Objectives are within guidelines set out by the </w:t>
+      </w:r>
+      <w:r>
+        <w:rPr>
+          <w:rFonts w:asciiTheme="minorHAnsi" w:eastAsiaTheme="minorEastAsia" w:hAnsiTheme="minorHAnsi" w:cstheme="minorBidi"/>
+          <w:sz w:val="22"/>
+          <w:szCs w:val="22"/>
+          <w:lang w:eastAsia="en-GB"/>
+        </w:rPr>
+        <w:t>Activities Committee</w:t>
+      </w:r>
+      <w:r>
+        <w:rPr>
+          <w:rFonts w:asciiTheme="minorHAnsi" w:eastAsiaTheme="minorEastAsia" w:hAnsiTheme="minorHAnsi" w:cstheme="minorBidi"/>
+          <w:sz w:val="22"/>
+          <w:szCs w:val="22"/>
+          <w:lang w:eastAsia="en-GB"/>
+        </w:rPr>
+        <w:t xml:space="preserve"> from time to time, and are not materially similar to those of an existing Society.</w:t>
       </w:r>
     </w:p>
     <w:p>
@@ -727,7 +772,25 @@
           <w:lang w:eastAsia="en-GB"/>
         </w:rPr>
         <w:lastRenderedPageBreak/>
-        <w:t>The Activities and Development Officer will receive all applications for renewal of a Society’s registration, and will rule as to whether a Society may be recognised by the Students’ Union for the remainder of the academic year or the coming year.</w:t>
+        <w:t xml:space="preserve">The </w:t>
+      </w:r>
+      <w:r>
+        <w:rPr>
+          <w:rFonts w:asciiTheme="minorHAnsi" w:eastAsiaTheme="minorEastAsia" w:hAnsiTheme="minorHAnsi" w:cstheme="minorBidi"/>
+          <w:sz w:val="22"/>
+          <w:szCs w:val="22"/>
+          <w:lang w:eastAsia="en-GB"/>
+        </w:rPr>
+        <w:t>Activities Committee</w:t>
+      </w:r>
+      <w:r>
+        <w:rPr>
+          <w:rFonts w:asciiTheme="minorHAnsi" w:eastAsiaTheme="minorEastAsia" w:hAnsiTheme="minorHAnsi" w:cstheme="minorBidi"/>
+          <w:sz w:val="22"/>
+          <w:szCs w:val="22"/>
+          <w:lang w:eastAsia="en-GB"/>
+        </w:rPr>
+        <w:t xml:space="preserve"> will receive all applications for renewal of a Society’s registration, and will rule as to whether a Society may be recognised by the Students’ Union for the remainder of the academic year or the coming year.</w:t>
       </w:r>
     </w:p>
     <w:p>
@@ -5101,7 +5164,16 @@
           <w:szCs w:val="22"/>
           <w:lang w:eastAsia="en-GB"/>
         </w:rPr>
-        <w:t>Applications for grants will be heard by the Activities and Development Officer, who may take advice from other members of the Executive Committee while assessing applications. Appeals against the decisions of the Activities and Development Officer will be heard by the Executive Committee.</w:t>
+        <w:t>Applications for grants will be received and decided upon by the Activities Committee</w:t>
+      </w:r>
+      <w:r>
+        <w:rPr>
+          <w:rFonts w:asciiTheme="minorHAnsi" w:eastAsiaTheme="minorEastAsia" w:hAnsiTheme="minorHAnsi" w:cstheme="minorBidi"/>
+          <w:sz w:val="22"/>
+          <w:szCs w:val="22"/>
+          <w:lang w:eastAsia="en-GB"/>
+        </w:rPr>
+        <w:t>.</w:t>
       </w:r>
     </w:p>
     <w:p>
@@ -5406,8 +5478,17 @@
           <w:szCs w:val="22"/>
           <w:lang w:eastAsia="en-GB"/>
         </w:rPr>
+        <w:t xml:space="preserve">If there remains a surplus after the settling of any debts or liabilities of a dissolved Society, this will not be distributed to the members of the Society. The Students’ Union shall hold the surplus as custodian for the benefit of another Society or Societies whose objectives in </w:t>
+      </w:r>
+      <w:r>
+        <w:rPr>
+          <w:rFonts w:asciiTheme="minorHAnsi" w:eastAsiaTheme="minorEastAsia" w:hAnsiTheme="minorHAnsi" w:cstheme="minorBidi"/>
+          <w:sz w:val="22"/>
+          <w:szCs w:val="22"/>
+          <w:lang w:eastAsia="en-GB"/>
+        </w:rPr>
         <w:lastRenderedPageBreak/>
-        <w:t>If there remains a surplus after the settling of any debts or liabilities of a dissolved Society, this will not be distributed to the members of the Society. The Students’ Union shall hold the surplus as custodian for the benefit of another Society or Societies whose objectives in the view of the Activities and Development Officer are materially similar to those of the dissolved Society.</w:t>
+        <w:t>the view of the Activities and Development Officer are materially similar to those of the dissolved Society.</w:t>
       </w:r>
     </w:p>
     <w:p>
@@ -5897,17 +5978,671 @@
           <w:szCs w:val="22"/>
           <w:lang w:eastAsia="en-GB"/>
         </w:rPr>
-        <w:t xml:space="preserve">If, following an investigation, the Activities and Development Officer is satisfied that there is or has been either a failure to comply with the requirements of this Bye-Law, or that there is or has been misconduct or mismanagement in the administration of that Society, then </w:t>
-      </w:r>
-      <w:r>
-        <w:rPr>
-          <w:rFonts w:asciiTheme="minorHAnsi" w:eastAsiaTheme="minorEastAsia" w:hAnsiTheme="minorHAnsi" w:cstheme="minorBidi"/>
+        <w:t xml:space="preserve">If, following an investigation, the </w:t>
+      </w:r>
+      <w:r>
+        <w:rPr>
+          <w:rFonts w:asciiTheme="minorHAnsi" w:eastAsiaTheme="minorEastAsia" w:hAnsiTheme="minorHAnsi" w:cstheme="minorBidi"/>
+          <w:sz w:val="22"/>
+          <w:szCs w:val="22"/>
+          <w:lang w:eastAsia="en-GB"/>
+        </w:rPr>
+        <w:t>Activities Committee</w:t>
+      </w:r>
+      <w:r>
+        <w:rPr>
+          <w:rFonts w:asciiTheme="minorHAnsi" w:eastAsiaTheme="minorEastAsia" w:hAnsiTheme="minorHAnsi" w:cstheme="minorBidi"/>
+          <w:sz w:val="22"/>
+          <w:szCs w:val="22"/>
+          <w:lang w:eastAsia="en-GB"/>
+        </w:rPr>
+        <w:t xml:space="preserve"> is satisfied that there is or has been either a failure to comply with the requirements of this Bye-Law, or that there is or has been misconduct or mismanagement in the administration of that Society, then the Activities and Development Officer may use the remedial powers listed below with regards to that Society.</w:t>
+      </w:r>
+    </w:p>
+    <w:p>
+      <w:pPr>
+        <w:spacing w:after="200" w:line="276" w:lineRule="auto"/>
+        <w:ind w:left="0" w:firstLine="0"/>
+        <w:rPr>
+          <w:rFonts w:asciiTheme="minorHAnsi" w:eastAsiaTheme="minorEastAsia" w:hAnsiTheme="minorHAnsi" w:cstheme="minorBidi"/>
+          <w:i/>
+          <w:sz w:val="22"/>
+          <w:szCs w:val="22"/>
+          <w:lang w:eastAsia="en-GB"/>
+        </w:rPr>
+      </w:pPr>
+      <w:r>
+        <w:rPr>
+          <w:rFonts w:asciiTheme="minorHAnsi" w:eastAsiaTheme="minorEastAsia" w:hAnsiTheme="minorHAnsi" w:cstheme="minorBidi"/>
+          <w:i/>
           <w:sz w:val="22"/>
           <w:szCs w:val="22"/>
           <w:lang w:eastAsia="en-GB"/>
         </w:rPr>
         <w:lastRenderedPageBreak/>
-        <w:t>the Activities and Development Officer may use the remedial powers listed below with regards to that Society.</w:t>
+        <w:t>Remedial powers</w:t>
+      </w:r>
+    </w:p>
+    <w:p>
+      <w:pPr>
+        <w:numPr>
+          <w:ilvl w:val="0"/>
+          <w:numId w:val="1"/>
+        </w:numPr>
+        <w:spacing w:after="200" w:line="276" w:lineRule="auto"/>
+        <w:contextualSpacing/>
+        <w:rPr>
+          <w:rFonts w:asciiTheme="minorHAnsi" w:eastAsiaTheme="minorEastAsia" w:hAnsiTheme="minorHAnsi" w:cstheme="minorBidi"/>
+          <w:sz w:val="22"/>
+          <w:szCs w:val="22"/>
+          <w:lang w:eastAsia="en-GB"/>
+        </w:rPr>
+      </w:pPr>
+      <w:r>
+        <w:rPr>
+          <w:rFonts w:asciiTheme="minorHAnsi" w:eastAsiaTheme="minorEastAsia" w:hAnsiTheme="minorHAnsi" w:cstheme="minorBidi"/>
+          <w:sz w:val="22"/>
+          <w:szCs w:val="22"/>
+          <w:lang w:eastAsia="en-GB"/>
+        </w:rPr>
+        <w:t xml:space="preserve">The remedial powers of the </w:t>
+      </w:r>
+      <w:r>
+        <w:rPr>
+          <w:rFonts w:asciiTheme="minorHAnsi" w:eastAsiaTheme="minorEastAsia" w:hAnsiTheme="minorHAnsi" w:cstheme="minorBidi"/>
+          <w:sz w:val="22"/>
+          <w:szCs w:val="22"/>
+          <w:lang w:eastAsia="en-GB"/>
+        </w:rPr>
+        <w:t>Activities Committee</w:t>
+      </w:r>
+      <w:r>
+        <w:rPr>
+          <w:rFonts w:asciiTheme="minorHAnsi" w:eastAsiaTheme="minorEastAsia" w:hAnsiTheme="minorHAnsi" w:cstheme="minorBidi"/>
+          <w:sz w:val="22"/>
+          <w:szCs w:val="22"/>
+          <w:lang w:eastAsia="en-GB"/>
+        </w:rPr>
+        <w:t xml:space="preserve"> with regards to a Society are:</w:t>
+      </w:r>
+    </w:p>
+    <w:p>
+      <w:pPr>
+        <w:numPr>
+          <w:ilvl w:val="1"/>
+          <w:numId w:val="1"/>
+        </w:numPr>
+        <w:spacing w:after="200" w:line="276" w:lineRule="auto"/>
+        <w:contextualSpacing/>
+        <w:rPr>
+          <w:rFonts w:asciiTheme="minorHAnsi" w:eastAsiaTheme="minorEastAsia" w:hAnsiTheme="minorHAnsi" w:cstheme="minorBidi"/>
+          <w:sz w:val="22"/>
+          <w:szCs w:val="22"/>
+          <w:lang w:eastAsia="en-GB"/>
+        </w:rPr>
+      </w:pPr>
+      <w:r>
+        <w:rPr>
+          <w:rFonts w:asciiTheme="minorHAnsi" w:eastAsiaTheme="minorEastAsia" w:hAnsiTheme="minorHAnsi" w:cstheme="minorBidi"/>
+          <w:sz w:val="22"/>
+          <w:szCs w:val="22"/>
+          <w:lang w:eastAsia="en-GB"/>
+        </w:rPr>
+        <w:t>To appoint new Officers from the members of that Society;</w:t>
+      </w:r>
+    </w:p>
+    <w:p>
+      <w:pPr>
+        <w:numPr>
+          <w:ilvl w:val="1"/>
+          <w:numId w:val="1"/>
+        </w:numPr>
+        <w:spacing w:after="200" w:line="276" w:lineRule="auto"/>
+        <w:contextualSpacing/>
+        <w:rPr>
+          <w:rFonts w:asciiTheme="minorHAnsi" w:eastAsiaTheme="minorEastAsia" w:hAnsiTheme="minorHAnsi" w:cstheme="minorBidi"/>
+          <w:sz w:val="22"/>
+          <w:szCs w:val="22"/>
+          <w:lang w:eastAsia="en-GB"/>
+        </w:rPr>
+      </w:pPr>
+      <w:r>
+        <w:rPr>
+          <w:rFonts w:asciiTheme="minorHAnsi" w:eastAsiaTheme="minorEastAsia" w:hAnsiTheme="minorHAnsi" w:cstheme="minorBidi"/>
+          <w:sz w:val="22"/>
+          <w:szCs w:val="22"/>
+          <w:lang w:eastAsia="en-GB"/>
+        </w:rPr>
+        <w:t>To give binding directions to the Society in respect of any matter;</w:t>
+      </w:r>
+    </w:p>
+    <w:p>
+      <w:pPr>
+        <w:numPr>
+          <w:ilvl w:val="1"/>
+          <w:numId w:val="1"/>
+        </w:numPr>
+        <w:spacing w:after="200" w:line="276" w:lineRule="auto"/>
+        <w:contextualSpacing/>
+        <w:rPr>
+          <w:rFonts w:asciiTheme="minorHAnsi" w:eastAsiaTheme="minorEastAsia" w:hAnsiTheme="minorHAnsi" w:cstheme="minorBidi"/>
+          <w:sz w:val="22"/>
+          <w:szCs w:val="22"/>
+          <w:lang w:eastAsia="en-GB"/>
+        </w:rPr>
+      </w:pPr>
+      <w:r>
+        <w:rPr>
+          <w:rFonts w:asciiTheme="minorHAnsi" w:eastAsiaTheme="minorEastAsia" w:hAnsiTheme="minorHAnsi" w:cstheme="minorBidi"/>
+          <w:sz w:val="22"/>
+          <w:szCs w:val="22"/>
+          <w:lang w:eastAsia="en-GB"/>
+        </w:rPr>
+        <w:t>To place the Society under the direct control of a nominee of the Activities and Development Officer for a period not exceeding 12 months;</w:t>
+      </w:r>
+    </w:p>
+    <w:p>
+      <w:pPr>
+        <w:numPr>
+          <w:ilvl w:val="1"/>
+          <w:numId w:val="1"/>
+        </w:numPr>
+        <w:spacing w:after="200" w:line="276" w:lineRule="auto"/>
+        <w:contextualSpacing/>
+        <w:rPr>
+          <w:rFonts w:asciiTheme="minorHAnsi" w:eastAsiaTheme="minorEastAsia" w:hAnsiTheme="minorHAnsi" w:cstheme="minorBidi"/>
+          <w:sz w:val="22"/>
+          <w:szCs w:val="22"/>
+          <w:lang w:eastAsia="en-GB"/>
+        </w:rPr>
+      </w:pPr>
+      <w:r>
+        <w:rPr>
+          <w:rFonts w:asciiTheme="minorHAnsi" w:eastAsiaTheme="minorEastAsia" w:hAnsiTheme="minorHAnsi" w:cstheme="minorBidi"/>
+          <w:sz w:val="22"/>
+          <w:szCs w:val="22"/>
+          <w:lang w:eastAsia="en-GB"/>
+        </w:rPr>
+        <w:t>To suspend the funds of the Society for a period not exceeding 12 months;</w:t>
+      </w:r>
+    </w:p>
+    <w:p>
+      <w:pPr>
+        <w:numPr>
+          <w:ilvl w:val="1"/>
+          <w:numId w:val="1"/>
+        </w:numPr>
+        <w:spacing w:after="200" w:line="276" w:lineRule="auto"/>
+        <w:contextualSpacing/>
+        <w:rPr>
+          <w:rFonts w:asciiTheme="minorHAnsi" w:eastAsiaTheme="minorEastAsia" w:hAnsiTheme="minorHAnsi" w:cstheme="minorBidi"/>
+          <w:sz w:val="22"/>
+          <w:szCs w:val="22"/>
+          <w:lang w:eastAsia="en-GB"/>
+        </w:rPr>
+      </w:pPr>
+      <w:r>
+        <w:rPr>
+          <w:rFonts w:asciiTheme="minorHAnsi" w:eastAsiaTheme="minorEastAsia" w:hAnsiTheme="minorHAnsi" w:cstheme="minorBidi"/>
+          <w:sz w:val="22"/>
+          <w:szCs w:val="22"/>
+          <w:lang w:eastAsia="en-GB"/>
+        </w:rPr>
+        <w:t>To ban the Society from using any resource within the control of the Students’ Union;</w:t>
+      </w:r>
+    </w:p>
+    <w:p>
+      <w:pPr>
+        <w:numPr>
+          <w:ilvl w:val="1"/>
+          <w:numId w:val="1"/>
+        </w:numPr>
+        <w:spacing w:after="200" w:line="276" w:lineRule="auto"/>
+        <w:contextualSpacing/>
+        <w:rPr>
+          <w:rFonts w:asciiTheme="minorHAnsi" w:eastAsiaTheme="minorEastAsia" w:hAnsiTheme="minorHAnsi" w:cstheme="minorBidi"/>
+          <w:sz w:val="22"/>
+          <w:szCs w:val="22"/>
+          <w:lang w:eastAsia="en-GB"/>
+        </w:rPr>
+      </w:pPr>
+      <w:r>
+        <w:rPr>
+          <w:rFonts w:asciiTheme="minorHAnsi" w:eastAsiaTheme="minorEastAsia" w:hAnsiTheme="minorHAnsi" w:cstheme="minorBidi"/>
+          <w:sz w:val="22"/>
+          <w:szCs w:val="22"/>
+          <w:lang w:eastAsia="en-GB"/>
+        </w:rPr>
+        <w:t>To fine the Society an amount not exceeding £25,000;</w:t>
+      </w:r>
+    </w:p>
+    <w:p>
+      <w:pPr>
+        <w:numPr>
+          <w:ilvl w:val="1"/>
+          <w:numId w:val="1"/>
+        </w:numPr>
+        <w:spacing w:after="200" w:line="276" w:lineRule="auto"/>
+        <w:contextualSpacing/>
+        <w:rPr>
+          <w:rFonts w:asciiTheme="minorHAnsi" w:eastAsiaTheme="minorEastAsia" w:hAnsiTheme="minorHAnsi" w:cstheme="minorBidi"/>
+          <w:sz w:val="22"/>
+          <w:szCs w:val="22"/>
+          <w:lang w:eastAsia="en-GB"/>
+        </w:rPr>
+      </w:pPr>
+      <w:r>
+        <w:rPr>
+          <w:rFonts w:asciiTheme="minorHAnsi" w:eastAsiaTheme="minorEastAsia" w:hAnsiTheme="minorHAnsi" w:cstheme="minorBidi"/>
+          <w:sz w:val="22"/>
+          <w:szCs w:val="22"/>
+          <w:lang w:eastAsia="en-GB"/>
+        </w:rPr>
+        <w:t>To revoke the Students’ Union’s recognition of the Society.</w:t>
+      </w:r>
+    </w:p>
+    <w:p>
+      <w:pPr>
+        <w:numPr>
+          <w:ilvl w:val="0"/>
+          <w:numId w:val="1"/>
+        </w:numPr>
+        <w:spacing w:after="200" w:line="276" w:lineRule="auto"/>
+        <w:contextualSpacing/>
+        <w:rPr>
+          <w:rFonts w:asciiTheme="minorHAnsi" w:eastAsiaTheme="minorEastAsia" w:hAnsiTheme="minorHAnsi" w:cstheme="minorBidi"/>
+          <w:sz w:val="22"/>
+          <w:szCs w:val="22"/>
+          <w:lang w:eastAsia="en-GB"/>
+        </w:rPr>
+      </w:pPr>
+      <w:r>
+        <w:rPr>
+          <w:rFonts w:asciiTheme="minorHAnsi" w:eastAsiaTheme="minorEastAsia" w:hAnsiTheme="minorHAnsi" w:cstheme="minorBidi"/>
+          <w:sz w:val="22"/>
+          <w:szCs w:val="22"/>
+          <w:lang w:eastAsia="en-GB"/>
+        </w:rPr>
+        <w:t xml:space="preserve">The remedial powers of the </w:t>
+      </w:r>
+      <w:r>
+        <w:rPr>
+          <w:rFonts w:asciiTheme="minorHAnsi" w:eastAsiaTheme="minorEastAsia" w:hAnsiTheme="minorHAnsi" w:cstheme="minorBidi"/>
+          <w:sz w:val="22"/>
+          <w:szCs w:val="22"/>
+          <w:lang w:eastAsia="en-GB"/>
+        </w:rPr>
+        <w:t>Activities Committee</w:t>
+      </w:r>
+      <w:r>
+        <w:rPr>
+          <w:rFonts w:asciiTheme="minorHAnsi" w:eastAsiaTheme="minorEastAsia" w:hAnsiTheme="minorHAnsi" w:cstheme="minorBidi"/>
+          <w:sz w:val="22"/>
+          <w:szCs w:val="22"/>
+          <w:lang w:eastAsia="en-GB"/>
+        </w:rPr>
+        <w:t xml:space="preserve"> with regards to an individual are:</w:t>
+      </w:r>
+    </w:p>
+    <w:p>
+      <w:pPr>
+        <w:numPr>
+          <w:ilvl w:val="1"/>
+          <w:numId w:val="1"/>
+        </w:numPr>
+        <w:spacing w:after="200" w:line="276" w:lineRule="auto"/>
+        <w:contextualSpacing/>
+        <w:rPr>
+          <w:rFonts w:asciiTheme="minorHAnsi" w:eastAsiaTheme="minorEastAsia" w:hAnsiTheme="minorHAnsi" w:cstheme="minorBidi"/>
+          <w:sz w:val="22"/>
+          <w:szCs w:val="22"/>
+          <w:lang w:eastAsia="en-GB"/>
+        </w:rPr>
+      </w:pPr>
+      <w:r>
+        <w:rPr>
+          <w:rFonts w:asciiTheme="minorHAnsi" w:eastAsiaTheme="minorEastAsia" w:hAnsiTheme="minorHAnsi" w:cstheme="minorBidi"/>
+          <w:sz w:val="22"/>
+          <w:szCs w:val="22"/>
+          <w:lang w:eastAsia="en-GB"/>
+        </w:rPr>
+        <w:t>To remove that person from their position as an Officer within a Society;</w:t>
+      </w:r>
+    </w:p>
+    <w:p>
+      <w:pPr>
+        <w:numPr>
+          <w:ilvl w:val="1"/>
+          <w:numId w:val="1"/>
+        </w:numPr>
+        <w:spacing w:after="200" w:line="276" w:lineRule="auto"/>
+        <w:contextualSpacing/>
+        <w:rPr>
+          <w:rFonts w:asciiTheme="minorHAnsi" w:eastAsiaTheme="minorEastAsia" w:hAnsiTheme="minorHAnsi" w:cstheme="minorBidi"/>
+          <w:sz w:val="22"/>
+          <w:szCs w:val="22"/>
+          <w:lang w:eastAsia="en-GB"/>
+        </w:rPr>
+      </w:pPr>
+      <w:r>
+        <w:rPr>
+          <w:rFonts w:asciiTheme="minorHAnsi" w:eastAsiaTheme="minorEastAsia" w:hAnsiTheme="minorHAnsi" w:cstheme="minorBidi"/>
+          <w:sz w:val="22"/>
+          <w:szCs w:val="22"/>
+          <w:lang w:eastAsia="en-GB"/>
+        </w:rPr>
+        <w:t>To remove that person as a member of a Society;</w:t>
+      </w:r>
+    </w:p>
+    <w:p>
+      <w:pPr>
+        <w:numPr>
+          <w:ilvl w:val="1"/>
+          <w:numId w:val="1"/>
+        </w:numPr>
+        <w:spacing w:after="200" w:line="276" w:lineRule="auto"/>
+        <w:contextualSpacing/>
+        <w:rPr>
+          <w:rFonts w:asciiTheme="minorHAnsi" w:eastAsiaTheme="minorEastAsia" w:hAnsiTheme="minorHAnsi" w:cstheme="minorBidi"/>
+          <w:sz w:val="22"/>
+          <w:szCs w:val="22"/>
+          <w:lang w:eastAsia="en-GB"/>
+        </w:rPr>
+      </w:pPr>
+      <w:r>
+        <w:rPr>
+          <w:rFonts w:asciiTheme="minorHAnsi" w:eastAsiaTheme="minorEastAsia" w:hAnsiTheme="minorHAnsi" w:cstheme="minorBidi"/>
+          <w:sz w:val="22"/>
+          <w:szCs w:val="22"/>
+          <w:lang w:eastAsia="en-GB"/>
+        </w:rPr>
+        <w:t>To give binding directions to that person with respect to a Society;</w:t>
+      </w:r>
+    </w:p>
+    <w:p>
+      <w:pPr>
+        <w:numPr>
+          <w:ilvl w:val="1"/>
+          <w:numId w:val="1"/>
+        </w:numPr>
+        <w:spacing w:after="200" w:line="276" w:lineRule="auto"/>
+        <w:contextualSpacing/>
+        <w:rPr>
+          <w:rFonts w:asciiTheme="minorHAnsi" w:eastAsiaTheme="minorEastAsia" w:hAnsiTheme="minorHAnsi" w:cstheme="minorBidi"/>
+          <w:sz w:val="22"/>
+          <w:szCs w:val="22"/>
+          <w:lang w:eastAsia="en-GB"/>
+        </w:rPr>
+      </w:pPr>
+      <w:r>
+        <w:rPr>
+          <w:rFonts w:asciiTheme="minorHAnsi" w:eastAsiaTheme="minorEastAsia" w:hAnsiTheme="minorHAnsi" w:cstheme="minorBidi"/>
+          <w:sz w:val="22"/>
+          <w:szCs w:val="22"/>
+          <w:lang w:eastAsia="en-GB"/>
+        </w:rPr>
+        <w:t>To disqualify that person from serving as an Officer of any Society;</w:t>
+      </w:r>
+    </w:p>
+    <w:p>
+      <w:pPr>
+        <w:numPr>
+          <w:ilvl w:val="1"/>
+          <w:numId w:val="1"/>
+        </w:numPr>
+        <w:spacing w:after="200" w:line="276" w:lineRule="auto"/>
+        <w:contextualSpacing/>
+        <w:rPr>
+          <w:rFonts w:asciiTheme="minorHAnsi" w:eastAsiaTheme="minorEastAsia" w:hAnsiTheme="minorHAnsi" w:cstheme="minorBidi"/>
+          <w:sz w:val="22"/>
+          <w:szCs w:val="22"/>
+          <w:lang w:eastAsia="en-GB"/>
+        </w:rPr>
+      </w:pPr>
+      <w:r>
+        <w:rPr>
+          <w:rFonts w:asciiTheme="minorHAnsi" w:eastAsiaTheme="minorEastAsia" w:hAnsiTheme="minorHAnsi" w:cstheme="minorBidi"/>
+          <w:sz w:val="22"/>
+          <w:szCs w:val="22"/>
+          <w:lang w:eastAsia="en-GB"/>
+        </w:rPr>
+        <w:t>To fine that person an amount not exceeding £2,000;</w:t>
+      </w:r>
+    </w:p>
+    <w:p>
+      <w:pPr>
+        <w:numPr>
+          <w:ilvl w:val="1"/>
+          <w:numId w:val="1"/>
+        </w:numPr>
+        <w:spacing w:after="200" w:line="276" w:lineRule="auto"/>
+        <w:contextualSpacing/>
+        <w:rPr>
+          <w:rFonts w:asciiTheme="minorHAnsi" w:eastAsiaTheme="minorEastAsia" w:hAnsiTheme="minorHAnsi" w:cstheme="minorBidi"/>
+          <w:sz w:val="22"/>
+          <w:szCs w:val="22"/>
+          <w:lang w:eastAsia="en-GB"/>
+        </w:rPr>
+      </w:pPr>
+      <w:r>
+        <w:rPr>
+          <w:rFonts w:asciiTheme="minorHAnsi" w:eastAsiaTheme="minorEastAsia" w:hAnsiTheme="minorHAnsi" w:cstheme="minorBidi"/>
+          <w:sz w:val="22"/>
+          <w:szCs w:val="22"/>
+          <w:lang w:eastAsia="en-GB"/>
+        </w:rPr>
+        <w:t>To ban that person from the Students’ Union’s premises;</w:t>
+      </w:r>
+    </w:p>
+    <w:p>
+      <w:pPr>
+        <w:numPr>
+          <w:ilvl w:val="1"/>
+          <w:numId w:val="1"/>
+        </w:numPr>
+        <w:spacing w:after="200" w:line="276" w:lineRule="auto"/>
+        <w:contextualSpacing/>
+        <w:rPr>
+          <w:rFonts w:asciiTheme="minorHAnsi" w:eastAsiaTheme="minorEastAsia" w:hAnsiTheme="minorHAnsi" w:cstheme="minorBidi"/>
+          <w:sz w:val="22"/>
+          <w:szCs w:val="22"/>
+          <w:lang w:eastAsia="en-GB"/>
+        </w:rPr>
+      </w:pPr>
+      <w:r>
+        <w:rPr>
+          <w:rFonts w:asciiTheme="minorHAnsi" w:eastAsiaTheme="minorEastAsia" w:hAnsiTheme="minorHAnsi" w:cstheme="minorBidi"/>
+          <w:sz w:val="22"/>
+          <w:szCs w:val="22"/>
+          <w:lang w:eastAsia="en-GB"/>
+        </w:rPr>
+        <w:t>To commence proceedings to revoke that person’s membership of the Students’ Union.</w:t>
+      </w:r>
+    </w:p>
+    <w:p>
+      <w:pPr>
+        <w:numPr>
+          <w:ilvl w:val="0"/>
+          <w:numId w:val="1"/>
+        </w:numPr>
+        <w:spacing w:after="200" w:line="276" w:lineRule="auto"/>
+        <w:contextualSpacing/>
+        <w:rPr>
+          <w:rFonts w:asciiTheme="minorHAnsi" w:eastAsiaTheme="minorEastAsia" w:hAnsiTheme="minorHAnsi" w:cstheme="minorBidi"/>
+          <w:sz w:val="22"/>
+          <w:szCs w:val="22"/>
+          <w:lang w:eastAsia="en-GB"/>
+        </w:rPr>
+      </w:pPr>
+      <w:r>
+        <w:rPr>
+          <w:rFonts w:asciiTheme="minorHAnsi" w:eastAsiaTheme="minorEastAsia" w:hAnsiTheme="minorHAnsi" w:cstheme="minorBidi"/>
+          <w:sz w:val="22"/>
+          <w:szCs w:val="22"/>
+          <w:lang w:eastAsia="en-GB"/>
+        </w:rPr>
+        <w:t xml:space="preserve">If a person or Society fails to comply with a binding direction given by the </w:t>
+      </w:r>
+      <w:r>
+        <w:rPr>
+          <w:rFonts w:asciiTheme="minorHAnsi" w:eastAsiaTheme="minorEastAsia" w:hAnsiTheme="minorHAnsi" w:cstheme="minorBidi"/>
+          <w:sz w:val="22"/>
+          <w:szCs w:val="22"/>
+          <w:lang w:eastAsia="en-GB"/>
+        </w:rPr>
+        <w:t>Activities Committee</w:t>
+      </w:r>
+      <w:r>
+        <w:rPr>
+          <w:rFonts w:asciiTheme="minorHAnsi" w:eastAsiaTheme="minorEastAsia" w:hAnsiTheme="minorHAnsi" w:cstheme="minorBidi"/>
+          <w:sz w:val="22"/>
+          <w:szCs w:val="22"/>
+          <w:lang w:eastAsia="en-GB"/>
+        </w:rPr>
+        <w:t xml:space="preserve">, this shall be cause for the </w:t>
+      </w:r>
+      <w:r>
+        <w:rPr>
+          <w:rFonts w:asciiTheme="minorHAnsi" w:eastAsiaTheme="minorEastAsia" w:hAnsiTheme="minorHAnsi" w:cstheme="minorBidi"/>
+          <w:sz w:val="22"/>
+          <w:szCs w:val="22"/>
+          <w:lang w:eastAsia="en-GB"/>
+        </w:rPr>
+        <w:t>Activities Committee</w:t>
+      </w:r>
+      <w:r>
+        <w:rPr>
+          <w:rFonts w:asciiTheme="minorHAnsi" w:eastAsiaTheme="minorEastAsia" w:hAnsiTheme="minorHAnsi" w:cstheme="minorBidi"/>
+          <w:sz w:val="22"/>
+          <w:szCs w:val="22"/>
+          <w:lang w:eastAsia="en-GB"/>
+        </w:rPr>
+        <w:t xml:space="preserve"> to use a different remedial power.</w:t>
+      </w:r>
+    </w:p>
+    <w:p>
+      <w:pPr>
+        <w:numPr>
+          <w:ilvl w:val="0"/>
+          <w:numId w:val="1"/>
+        </w:numPr>
+        <w:spacing w:after="200" w:line="276" w:lineRule="auto"/>
+        <w:contextualSpacing/>
+        <w:rPr>
+          <w:rFonts w:asciiTheme="minorHAnsi" w:eastAsiaTheme="minorEastAsia" w:hAnsiTheme="minorHAnsi" w:cstheme="minorBidi"/>
+          <w:sz w:val="22"/>
+          <w:szCs w:val="22"/>
+          <w:lang w:eastAsia="en-GB"/>
+        </w:rPr>
+      </w:pPr>
+      <w:r>
+        <w:rPr>
+          <w:rFonts w:asciiTheme="minorHAnsi" w:eastAsiaTheme="minorEastAsia" w:hAnsiTheme="minorHAnsi" w:cstheme="minorBidi"/>
+          <w:sz w:val="22"/>
+          <w:szCs w:val="22"/>
+          <w:lang w:eastAsia="en-GB"/>
+        </w:rPr>
+        <w:t>If a Society is placed under the direct control of a nominee of the Activities and Development Officer, that nominee may exercise all the powers of the Society, provided that:</w:t>
+      </w:r>
+    </w:p>
+    <w:p>
+      <w:pPr>
+        <w:numPr>
+          <w:ilvl w:val="1"/>
+          <w:numId w:val="1"/>
+        </w:numPr>
+        <w:spacing w:after="200" w:line="276" w:lineRule="auto"/>
+        <w:contextualSpacing/>
+        <w:rPr>
+          <w:rFonts w:asciiTheme="minorHAnsi" w:eastAsiaTheme="minorEastAsia" w:hAnsiTheme="minorHAnsi" w:cstheme="minorBidi"/>
+          <w:sz w:val="22"/>
+          <w:szCs w:val="22"/>
+          <w:lang w:eastAsia="en-GB"/>
+        </w:rPr>
+      </w:pPr>
+      <w:r>
+        <w:rPr>
+          <w:rFonts w:asciiTheme="minorHAnsi" w:eastAsiaTheme="minorEastAsia" w:hAnsiTheme="minorHAnsi" w:cstheme="minorBidi"/>
+          <w:sz w:val="22"/>
+          <w:szCs w:val="22"/>
+          <w:lang w:eastAsia="en-GB"/>
+        </w:rPr>
+        <w:t>The nominee may not remove any Officer from their position,</w:t>
+      </w:r>
+    </w:p>
+    <w:p>
+      <w:pPr>
+        <w:numPr>
+          <w:ilvl w:val="1"/>
+          <w:numId w:val="1"/>
+        </w:numPr>
+        <w:spacing w:after="200" w:line="276" w:lineRule="auto"/>
+        <w:contextualSpacing/>
+        <w:rPr>
+          <w:rFonts w:asciiTheme="minorHAnsi" w:eastAsiaTheme="minorEastAsia" w:hAnsiTheme="minorHAnsi" w:cstheme="minorBidi"/>
+          <w:sz w:val="22"/>
+          <w:szCs w:val="22"/>
+          <w:lang w:eastAsia="en-GB"/>
+        </w:rPr>
+      </w:pPr>
+      <w:r>
+        <w:rPr>
+          <w:rFonts w:asciiTheme="minorHAnsi" w:eastAsiaTheme="minorEastAsia" w:hAnsiTheme="minorHAnsi" w:cstheme="minorBidi"/>
+          <w:sz w:val="22"/>
+          <w:szCs w:val="22"/>
+          <w:lang w:eastAsia="en-GB"/>
+        </w:rPr>
+        <w:t>The nominee acts to protect the funds of the Society from misuse, and</w:t>
+      </w:r>
+    </w:p>
+    <w:p>
+      <w:pPr>
+        <w:numPr>
+          <w:ilvl w:val="1"/>
+          <w:numId w:val="1"/>
+        </w:numPr>
+        <w:spacing w:after="200" w:line="276" w:lineRule="auto"/>
+        <w:contextualSpacing/>
+        <w:rPr>
+          <w:rFonts w:asciiTheme="minorHAnsi" w:eastAsiaTheme="minorEastAsia" w:hAnsiTheme="minorHAnsi" w:cstheme="minorBidi"/>
+          <w:sz w:val="22"/>
+          <w:szCs w:val="22"/>
+          <w:lang w:eastAsia="en-GB"/>
+        </w:rPr>
+      </w:pPr>
+      <w:r>
+        <w:rPr>
+          <w:rFonts w:asciiTheme="minorHAnsi" w:eastAsiaTheme="minorEastAsia" w:hAnsiTheme="minorHAnsi" w:cstheme="minorBidi"/>
+          <w:sz w:val="22"/>
+          <w:szCs w:val="22"/>
+          <w:lang w:eastAsia="en-GB"/>
+        </w:rPr>
+        <w:t>The nominee acts with a view to restoring the Society to democratic control as soon as possible.</w:t>
+      </w:r>
+    </w:p>
+    <w:p>
+      <w:pPr>
+        <w:numPr>
+          <w:ilvl w:val="0"/>
+          <w:numId w:val="1"/>
+        </w:numPr>
+        <w:spacing w:after="200" w:line="276" w:lineRule="auto"/>
+        <w:ind w:hanging="437"/>
+        <w:rPr>
+          <w:rFonts w:asciiTheme="minorHAnsi" w:eastAsiaTheme="minorEastAsia" w:hAnsiTheme="minorHAnsi" w:cstheme="minorBidi"/>
+          <w:sz w:val="22"/>
+          <w:szCs w:val="22"/>
+          <w:lang w:eastAsia="en-GB"/>
+        </w:rPr>
+      </w:pPr>
+      <w:r>
+        <w:rPr>
+          <w:rFonts w:asciiTheme="minorHAnsi" w:eastAsiaTheme="minorEastAsia" w:hAnsiTheme="minorHAnsi" w:cstheme="minorBidi"/>
+          <w:sz w:val="22"/>
+          <w:szCs w:val="22"/>
+          <w:lang w:eastAsia="en-GB"/>
+        </w:rPr>
+        <w:t>If a Society is placed under the direct control of a nominee of the Activities and Development Officer, the nominee shall have power to overrule the Committee and any Officer of that Society.</w:t>
       </w:r>
     </w:p>
     <w:p>
@@ -5916,579 +6651,6 @@
         <w:ind w:left="0" w:firstLine="0"/>
         <w:rPr>
           <w:rFonts w:asciiTheme="minorHAnsi" w:eastAsiaTheme="minorEastAsia" w:hAnsiTheme="minorHAnsi" w:cstheme="minorBidi"/>
-          <w:i/>
-          <w:sz w:val="22"/>
-          <w:szCs w:val="22"/>
-          <w:lang w:eastAsia="en-GB"/>
-        </w:rPr>
-      </w:pPr>
-      <w:r>
-        <w:rPr>
-          <w:rFonts w:asciiTheme="minorHAnsi" w:eastAsiaTheme="minorEastAsia" w:hAnsiTheme="minorHAnsi" w:cstheme="minorBidi"/>
-          <w:i/>
-          <w:sz w:val="22"/>
-          <w:szCs w:val="22"/>
-          <w:lang w:eastAsia="en-GB"/>
-        </w:rPr>
-        <w:t>Remedial powers</w:t>
-      </w:r>
-    </w:p>
-    <w:p>
-      <w:pPr>
-        <w:numPr>
-          <w:ilvl w:val="0"/>
-          <w:numId w:val="1"/>
-        </w:numPr>
-        <w:spacing w:after="200" w:line="276" w:lineRule="auto"/>
-        <w:contextualSpacing/>
-        <w:rPr>
-          <w:rFonts w:asciiTheme="minorHAnsi" w:eastAsiaTheme="minorEastAsia" w:hAnsiTheme="minorHAnsi" w:cstheme="minorBidi"/>
-          <w:sz w:val="22"/>
-          <w:szCs w:val="22"/>
-          <w:lang w:eastAsia="en-GB"/>
-        </w:rPr>
-      </w:pPr>
-      <w:r>
-        <w:rPr>
-          <w:rFonts w:asciiTheme="minorHAnsi" w:eastAsiaTheme="minorEastAsia" w:hAnsiTheme="minorHAnsi" w:cstheme="minorBidi"/>
-          <w:sz w:val="22"/>
-          <w:szCs w:val="22"/>
-          <w:lang w:eastAsia="en-GB"/>
-        </w:rPr>
-        <w:t>The remedial powers of the Activities and Development Officer with regards to a Society are:</w:t>
-      </w:r>
-    </w:p>
-    <w:p>
-      <w:pPr>
-        <w:numPr>
-          <w:ilvl w:val="1"/>
-          <w:numId w:val="1"/>
-        </w:numPr>
-        <w:spacing w:after="200" w:line="276" w:lineRule="auto"/>
-        <w:contextualSpacing/>
-        <w:rPr>
-          <w:rFonts w:asciiTheme="minorHAnsi" w:eastAsiaTheme="minorEastAsia" w:hAnsiTheme="minorHAnsi" w:cstheme="minorBidi"/>
-          <w:sz w:val="22"/>
-          <w:szCs w:val="22"/>
-          <w:lang w:eastAsia="en-GB"/>
-        </w:rPr>
-      </w:pPr>
-      <w:r>
-        <w:rPr>
-          <w:rFonts w:asciiTheme="minorHAnsi" w:eastAsiaTheme="minorEastAsia" w:hAnsiTheme="minorHAnsi" w:cstheme="minorBidi"/>
-          <w:sz w:val="22"/>
-          <w:szCs w:val="22"/>
-          <w:lang w:eastAsia="en-GB"/>
-        </w:rPr>
-        <w:t>To appoint new Officers from the members of that Society;</w:t>
-      </w:r>
-    </w:p>
-    <w:p>
-      <w:pPr>
-        <w:numPr>
-          <w:ilvl w:val="1"/>
-          <w:numId w:val="1"/>
-        </w:numPr>
-        <w:spacing w:after="200" w:line="276" w:lineRule="auto"/>
-        <w:contextualSpacing/>
-        <w:rPr>
-          <w:rFonts w:asciiTheme="minorHAnsi" w:eastAsiaTheme="minorEastAsia" w:hAnsiTheme="minorHAnsi" w:cstheme="minorBidi"/>
-          <w:sz w:val="22"/>
-          <w:szCs w:val="22"/>
-          <w:lang w:eastAsia="en-GB"/>
-        </w:rPr>
-      </w:pPr>
-      <w:r>
-        <w:rPr>
-          <w:rFonts w:asciiTheme="minorHAnsi" w:eastAsiaTheme="minorEastAsia" w:hAnsiTheme="minorHAnsi" w:cstheme="minorBidi"/>
-          <w:sz w:val="22"/>
-          <w:szCs w:val="22"/>
-          <w:lang w:eastAsia="en-GB"/>
-        </w:rPr>
-        <w:t>To give binding directions to the Society in respect of any matter;</w:t>
-      </w:r>
-    </w:p>
-    <w:p>
-      <w:pPr>
-        <w:numPr>
-          <w:ilvl w:val="1"/>
-          <w:numId w:val="1"/>
-        </w:numPr>
-        <w:spacing w:after="200" w:line="276" w:lineRule="auto"/>
-        <w:contextualSpacing/>
-        <w:rPr>
-          <w:rFonts w:asciiTheme="minorHAnsi" w:eastAsiaTheme="minorEastAsia" w:hAnsiTheme="minorHAnsi" w:cstheme="minorBidi"/>
-          <w:sz w:val="22"/>
-          <w:szCs w:val="22"/>
-          <w:lang w:eastAsia="en-GB"/>
-        </w:rPr>
-      </w:pPr>
-      <w:r>
-        <w:rPr>
-          <w:rFonts w:asciiTheme="minorHAnsi" w:eastAsiaTheme="minorEastAsia" w:hAnsiTheme="minorHAnsi" w:cstheme="minorBidi"/>
-          <w:sz w:val="22"/>
-          <w:szCs w:val="22"/>
-          <w:lang w:eastAsia="en-GB"/>
-        </w:rPr>
-        <w:t>To place the Society under the direct control of a nominee of the Activities and Development Officer for a period not exceeding 12 months;</w:t>
-      </w:r>
-    </w:p>
-    <w:p>
-      <w:pPr>
-        <w:numPr>
-          <w:ilvl w:val="1"/>
-          <w:numId w:val="1"/>
-        </w:numPr>
-        <w:spacing w:after="200" w:line="276" w:lineRule="auto"/>
-        <w:contextualSpacing/>
-        <w:rPr>
-          <w:rFonts w:asciiTheme="minorHAnsi" w:eastAsiaTheme="minorEastAsia" w:hAnsiTheme="minorHAnsi" w:cstheme="minorBidi"/>
-          <w:sz w:val="22"/>
-          <w:szCs w:val="22"/>
-          <w:lang w:eastAsia="en-GB"/>
-        </w:rPr>
-      </w:pPr>
-      <w:r>
-        <w:rPr>
-          <w:rFonts w:asciiTheme="minorHAnsi" w:eastAsiaTheme="minorEastAsia" w:hAnsiTheme="minorHAnsi" w:cstheme="minorBidi"/>
-          <w:sz w:val="22"/>
-          <w:szCs w:val="22"/>
-          <w:lang w:eastAsia="en-GB"/>
-        </w:rPr>
-        <w:t>To suspend the funds of the Society for a period not exceeding 12 months;</w:t>
-      </w:r>
-    </w:p>
-    <w:p>
-      <w:pPr>
-        <w:numPr>
-          <w:ilvl w:val="1"/>
-          <w:numId w:val="1"/>
-        </w:numPr>
-        <w:spacing w:after="200" w:line="276" w:lineRule="auto"/>
-        <w:contextualSpacing/>
-        <w:rPr>
-          <w:rFonts w:asciiTheme="minorHAnsi" w:eastAsiaTheme="minorEastAsia" w:hAnsiTheme="minorHAnsi" w:cstheme="minorBidi"/>
-          <w:sz w:val="22"/>
-          <w:szCs w:val="22"/>
-          <w:lang w:eastAsia="en-GB"/>
-        </w:rPr>
-      </w:pPr>
-      <w:r>
-        <w:rPr>
-          <w:rFonts w:asciiTheme="minorHAnsi" w:eastAsiaTheme="minorEastAsia" w:hAnsiTheme="minorHAnsi" w:cstheme="minorBidi"/>
-          <w:sz w:val="22"/>
-          <w:szCs w:val="22"/>
-          <w:lang w:eastAsia="en-GB"/>
-        </w:rPr>
-        <w:t>To ban the Society from using any resource within the control of the Students’ Union;</w:t>
-      </w:r>
-    </w:p>
-    <w:p>
-      <w:pPr>
-        <w:numPr>
-          <w:ilvl w:val="1"/>
-          <w:numId w:val="1"/>
-        </w:numPr>
-        <w:spacing w:after="200" w:line="276" w:lineRule="auto"/>
-        <w:contextualSpacing/>
-        <w:rPr>
-          <w:rFonts w:asciiTheme="minorHAnsi" w:eastAsiaTheme="minorEastAsia" w:hAnsiTheme="minorHAnsi" w:cstheme="minorBidi"/>
-          <w:sz w:val="22"/>
-          <w:szCs w:val="22"/>
-          <w:lang w:eastAsia="en-GB"/>
-        </w:rPr>
-      </w:pPr>
-      <w:r>
-        <w:rPr>
-          <w:rFonts w:asciiTheme="minorHAnsi" w:eastAsiaTheme="minorEastAsia" w:hAnsiTheme="minorHAnsi" w:cstheme="minorBidi"/>
-          <w:sz w:val="22"/>
-          <w:szCs w:val="22"/>
-          <w:lang w:eastAsia="en-GB"/>
-        </w:rPr>
-        <w:t>To fine the Society an amount not exceeding £25,000;</w:t>
-      </w:r>
-    </w:p>
-    <w:p>
-      <w:pPr>
-        <w:numPr>
-          <w:ilvl w:val="1"/>
-          <w:numId w:val="1"/>
-        </w:numPr>
-        <w:spacing w:after="200" w:line="276" w:lineRule="auto"/>
-        <w:contextualSpacing/>
-        <w:rPr>
-          <w:rFonts w:asciiTheme="minorHAnsi" w:eastAsiaTheme="minorEastAsia" w:hAnsiTheme="minorHAnsi" w:cstheme="minorBidi"/>
-          <w:sz w:val="22"/>
-          <w:szCs w:val="22"/>
-          <w:lang w:eastAsia="en-GB"/>
-        </w:rPr>
-      </w:pPr>
-      <w:r>
-        <w:rPr>
-          <w:rFonts w:asciiTheme="minorHAnsi" w:eastAsiaTheme="minorEastAsia" w:hAnsiTheme="minorHAnsi" w:cstheme="minorBidi"/>
-          <w:sz w:val="22"/>
-          <w:szCs w:val="22"/>
-          <w:lang w:eastAsia="en-GB"/>
-        </w:rPr>
-        <w:t>To revoke the Students’ Union’s recognition of the Society.</w:t>
-      </w:r>
-    </w:p>
-    <w:p>
-      <w:pPr>
-        <w:numPr>
-          <w:ilvl w:val="0"/>
-          <w:numId w:val="1"/>
-        </w:numPr>
-        <w:spacing w:after="200" w:line="276" w:lineRule="auto"/>
-        <w:contextualSpacing/>
-        <w:rPr>
-          <w:rFonts w:asciiTheme="minorHAnsi" w:eastAsiaTheme="minorEastAsia" w:hAnsiTheme="minorHAnsi" w:cstheme="minorBidi"/>
-          <w:sz w:val="22"/>
-          <w:szCs w:val="22"/>
-          <w:lang w:eastAsia="en-GB"/>
-        </w:rPr>
-      </w:pPr>
-      <w:r>
-        <w:rPr>
-          <w:rFonts w:asciiTheme="minorHAnsi" w:eastAsiaTheme="minorEastAsia" w:hAnsiTheme="minorHAnsi" w:cstheme="minorBidi"/>
-          <w:sz w:val="22"/>
-          <w:szCs w:val="22"/>
-          <w:lang w:eastAsia="en-GB"/>
-        </w:rPr>
-        <w:t>The remedial powers of the Activities and Development Officer with regards to an individual are:</w:t>
-      </w:r>
-    </w:p>
-    <w:p>
-      <w:pPr>
-        <w:numPr>
-          <w:ilvl w:val="1"/>
-          <w:numId w:val="1"/>
-        </w:numPr>
-        <w:spacing w:after="200" w:line="276" w:lineRule="auto"/>
-        <w:contextualSpacing/>
-        <w:rPr>
-          <w:rFonts w:asciiTheme="minorHAnsi" w:eastAsiaTheme="minorEastAsia" w:hAnsiTheme="minorHAnsi" w:cstheme="minorBidi"/>
-          <w:sz w:val="22"/>
-          <w:szCs w:val="22"/>
-          <w:lang w:eastAsia="en-GB"/>
-        </w:rPr>
-      </w:pPr>
-      <w:r>
-        <w:rPr>
-          <w:rFonts w:asciiTheme="minorHAnsi" w:eastAsiaTheme="minorEastAsia" w:hAnsiTheme="minorHAnsi" w:cstheme="minorBidi"/>
-          <w:sz w:val="22"/>
-          <w:szCs w:val="22"/>
-          <w:lang w:eastAsia="en-GB"/>
-        </w:rPr>
-        <w:t>To remove that person from their position as an Officer within a Society;</w:t>
-      </w:r>
-    </w:p>
-    <w:p>
-      <w:pPr>
-        <w:numPr>
-          <w:ilvl w:val="1"/>
-          <w:numId w:val="1"/>
-        </w:numPr>
-        <w:spacing w:after="200" w:line="276" w:lineRule="auto"/>
-        <w:contextualSpacing/>
-        <w:rPr>
-          <w:rFonts w:asciiTheme="minorHAnsi" w:eastAsiaTheme="minorEastAsia" w:hAnsiTheme="minorHAnsi" w:cstheme="minorBidi"/>
-          <w:sz w:val="22"/>
-          <w:szCs w:val="22"/>
-          <w:lang w:eastAsia="en-GB"/>
-        </w:rPr>
-      </w:pPr>
-      <w:r>
-        <w:rPr>
-          <w:rFonts w:asciiTheme="minorHAnsi" w:eastAsiaTheme="minorEastAsia" w:hAnsiTheme="minorHAnsi" w:cstheme="minorBidi"/>
-          <w:sz w:val="22"/>
-          <w:szCs w:val="22"/>
-          <w:lang w:eastAsia="en-GB"/>
-        </w:rPr>
-        <w:t>To remove that person as a member of a Society;</w:t>
-      </w:r>
-    </w:p>
-    <w:p>
-      <w:pPr>
-        <w:numPr>
-          <w:ilvl w:val="1"/>
-          <w:numId w:val="1"/>
-        </w:numPr>
-        <w:spacing w:after="200" w:line="276" w:lineRule="auto"/>
-        <w:contextualSpacing/>
-        <w:rPr>
-          <w:rFonts w:asciiTheme="minorHAnsi" w:eastAsiaTheme="minorEastAsia" w:hAnsiTheme="minorHAnsi" w:cstheme="minorBidi"/>
-          <w:sz w:val="22"/>
-          <w:szCs w:val="22"/>
-          <w:lang w:eastAsia="en-GB"/>
-        </w:rPr>
-      </w:pPr>
-      <w:r>
-        <w:rPr>
-          <w:rFonts w:asciiTheme="minorHAnsi" w:eastAsiaTheme="minorEastAsia" w:hAnsiTheme="minorHAnsi" w:cstheme="minorBidi"/>
-          <w:sz w:val="22"/>
-          <w:szCs w:val="22"/>
-          <w:lang w:eastAsia="en-GB"/>
-        </w:rPr>
-        <w:t>To give binding directions to that person with respect to a Society;</w:t>
-      </w:r>
-    </w:p>
-    <w:p>
-      <w:pPr>
-        <w:numPr>
-          <w:ilvl w:val="1"/>
-          <w:numId w:val="1"/>
-        </w:numPr>
-        <w:spacing w:after="200" w:line="276" w:lineRule="auto"/>
-        <w:contextualSpacing/>
-        <w:rPr>
-          <w:rFonts w:asciiTheme="minorHAnsi" w:eastAsiaTheme="minorEastAsia" w:hAnsiTheme="minorHAnsi" w:cstheme="minorBidi"/>
-          <w:sz w:val="22"/>
-          <w:szCs w:val="22"/>
-          <w:lang w:eastAsia="en-GB"/>
-        </w:rPr>
-      </w:pPr>
-      <w:r>
-        <w:rPr>
-          <w:rFonts w:asciiTheme="minorHAnsi" w:eastAsiaTheme="minorEastAsia" w:hAnsiTheme="minorHAnsi" w:cstheme="minorBidi"/>
-          <w:sz w:val="22"/>
-          <w:szCs w:val="22"/>
-          <w:lang w:eastAsia="en-GB"/>
-        </w:rPr>
-        <w:t>To disqualify that person from serving as an Officer of any Society;</w:t>
-      </w:r>
-    </w:p>
-    <w:p>
-      <w:pPr>
-        <w:numPr>
-          <w:ilvl w:val="1"/>
-          <w:numId w:val="1"/>
-        </w:numPr>
-        <w:spacing w:after="200" w:line="276" w:lineRule="auto"/>
-        <w:contextualSpacing/>
-        <w:rPr>
-          <w:rFonts w:asciiTheme="minorHAnsi" w:eastAsiaTheme="minorEastAsia" w:hAnsiTheme="minorHAnsi" w:cstheme="minorBidi"/>
-          <w:sz w:val="22"/>
-          <w:szCs w:val="22"/>
-          <w:lang w:eastAsia="en-GB"/>
-        </w:rPr>
-      </w:pPr>
-      <w:r>
-        <w:rPr>
-          <w:rFonts w:asciiTheme="minorHAnsi" w:eastAsiaTheme="minorEastAsia" w:hAnsiTheme="minorHAnsi" w:cstheme="minorBidi"/>
-          <w:sz w:val="22"/>
-          <w:szCs w:val="22"/>
-          <w:lang w:eastAsia="en-GB"/>
-        </w:rPr>
-        <w:t>To fine that person an amount not exceeding £2,000;</w:t>
-      </w:r>
-    </w:p>
-    <w:p>
-      <w:pPr>
-        <w:numPr>
-          <w:ilvl w:val="1"/>
-          <w:numId w:val="1"/>
-        </w:numPr>
-        <w:spacing w:after="200" w:line="276" w:lineRule="auto"/>
-        <w:contextualSpacing/>
-        <w:rPr>
-          <w:rFonts w:asciiTheme="minorHAnsi" w:eastAsiaTheme="minorEastAsia" w:hAnsiTheme="minorHAnsi" w:cstheme="minorBidi"/>
-          <w:sz w:val="22"/>
-          <w:szCs w:val="22"/>
-          <w:lang w:eastAsia="en-GB"/>
-        </w:rPr>
-      </w:pPr>
-      <w:r>
-        <w:rPr>
-          <w:rFonts w:asciiTheme="minorHAnsi" w:eastAsiaTheme="minorEastAsia" w:hAnsiTheme="minorHAnsi" w:cstheme="minorBidi"/>
-          <w:sz w:val="22"/>
-          <w:szCs w:val="22"/>
-          <w:lang w:eastAsia="en-GB"/>
-        </w:rPr>
-        <w:t>To ban that person from the Students’ Union’s premises;</w:t>
-      </w:r>
-    </w:p>
-    <w:p>
-      <w:pPr>
-        <w:numPr>
-          <w:ilvl w:val="1"/>
-          <w:numId w:val="1"/>
-        </w:numPr>
-        <w:spacing w:after="200" w:line="276" w:lineRule="auto"/>
-        <w:contextualSpacing/>
-        <w:rPr>
-          <w:rFonts w:asciiTheme="minorHAnsi" w:eastAsiaTheme="minorEastAsia" w:hAnsiTheme="minorHAnsi" w:cstheme="minorBidi"/>
-          <w:sz w:val="22"/>
-          <w:szCs w:val="22"/>
-          <w:lang w:eastAsia="en-GB"/>
-        </w:rPr>
-      </w:pPr>
-      <w:r>
-        <w:rPr>
-          <w:rFonts w:asciiTheme="minorHAnsi" w:eastAsiaTheme="minorEastAsia" w:hAnsiTheme="minorHAnsi" w:cstheme="minorBidi"/>
-          <w:sz w:val="22"/>
-          <w:szCs w:val="22"/>
-          <w:lang w:eastAsia="en-GB"/>
-        </w:rPr>
-        <w:t>To commence proceedings to revoke that person’s membership of the Students’ Union.</w:t>
-      </w:r>
-    </w:p>
-    <w:p>
-      <w:pPr>
-        <w:numPr>
-          <w:ilvl w:val="0"/>
-          <w:numId w:val="1"/>
-        </w:numPr>
-        <w:spacing w:after="200" w:line="276" w:lineRule="auto"/>
-        <w:contextualSpacing/>
-        <w:rPr>
-          <w:rFonts w:asciiTheme="minorHAnsi" w:eastAsiaTheme="minorEastAsia" w:hAnsiTheme="minorHAnsi" w:cstheme="minorBidi"/>
-          <w:sz w:val="22"/>
-          <w:szCs w:val="22"/>
-          <w:lang w:eastAsia="en-GB"/>
-        </w:rPr>
-      </w:pPr>
-      <w:r>
-        <w:rPr>
-          <w:rFonts w:asciiTheme="minorHAnsi" w:eastAsiaTheme="minorEastAsia" w:hAnsiTheme="minorHAnsi" w:cstheme="minorBidi"/>
-          <w:sz w:val="22"/>
-          <w:szCs w:val="22"/>
-          <w:lang w:eastAsia="en-GB"/>
-        </w:rPr>
-        <w:t>If a person or Society fails to comply with a binding direction given by the Activities and Development Officer, this shall be cause for the Activities and Development Officer to use a different remedial power.</w:t>
-      </w:r>
-    </w:p>
-    <w:p>
-      <w:pPr>
-        <w:numPr>
-          <w:ilvl w:val="0"/>
-          <w:numId w:val="1"/>
-        </w:numPr>
-        <w:spacing w:after="200" w:line="276" w:lineRule="auto"/>
-        <w:contextualSpacing/>
-        <w:rPr>
-          <w:rFonts w:asciiTheme="minorHAnsi" w:eastAsiaTheme="minorEastAsia" w:hAnsiTheme="minorHAnsi" w:cstheme="minorBidi"/>
-          <w:sz w:val="22"/>
-          <w:szCs w:val="22"/>
-          <w:lang w:eastAsia="en-GB"/>
-        </w:rPr>
-      </w:pPr>
-      <w:r>
-        <w:rPr>
-          <w:rFonts w:asciiTheme="minorHAnsi" w:eastAsiaTheme="minorEastAsia" w:hAnsiTheme="minorHAnsi" w:cstheme="minorBidi"/>
-          <w:sz w:val="22"/>
-          <w:szCs w:val="22"/>
-          <w:lang w:eastAsia="en-GB"/>
-        </w:rPr>
-        <w:t>If a Society is placed under the direct control of a nominee of the Activities and Development Officer, that nominee may exercise all the powers of the Society, provided that:</w:t>
-      </w:r>
-    </w:p>
-    <w:p>
-      <w:pPr>
-        <w:numPr>
-          <w:ilvl w:val="1"/>
-          <w:numId w:val="1"/>
-        </w:numPr>
-        <w:spacing w:after="200" w:line="276" w:lineRule="auto"/>
-        <w:contextualSpacing/>
-        <w:rPr>
-          <w:rFonts w:asciiTheme="minorHAnsi" w:eastAsiaTheme="minorEastAsia" w:hAnsiTheme="minorHAnsi" w:cstheme="minorBidi"/>
-          <w:sz w:val="22"/>
-          <w:szCs w:val="22"/>
-          <w:lang w:eastAsia="en-GB"/>
-        </w:rPr>
-      </w:pPr>
-      <w:r>
-        <w:rPr>
-          <w:rFonts w:asciiTheme="minorHAnsi" w:eastAsiaTheme="minorEastAsia" w:hAnsiTheme="minorHAnsi" w:cstheme="minorBidi"/>
-          <w:sz w:val="22"/>
-          <w:szCs w:val="22"/>
-          <w:lang w:eastAsia="en-GB"/>
-        </w:rPr>
-        <w:t>The nominee may not remove any Officer from their position,</w:t>
-      </w:r>
-    </w:p>
-    <w:p>
-      <w:pPr>
-        <w:numPr>
-          <w:ilvl w:val="1"/>
-          <w:numId w:val="1"/>
-        </w:numPr>
-        <w:spacing w:after="200" w:line="276" w:lineRule="auto"/>
-        <w:contextualSpacing/>
-        <w:rPr>
-          <w:rFonts w:asciiTheme="minorHAnsi" w:eastAsiaTheme="minorEastAsia" w:hAnsiTheme="minorHAnsi" w:cstheme="minorBidi"/>
-          <w:sz w:val="22"/>
-          <w:szCs w:val="22"/>
-          <w:lang w:eastAsia="en-GB"/>
-        </w:rPr>
-      </w:pPr>
-      <w:r>
-        <w:rPr>
-          <w:rFonts w:asciiTheme="minorHAnsi" w:eastAsiaTheme="minorEastAsia" w:hAnsiTheme="minorHAnsi" w:cstheme="minorBidi"/>
-          <w:sz w:val="22"/>
-          <w:szCs w:val="22"/>
-          <w:lang w:eastAsia="en-GB"/>
-        </w:rPr>
-        <w:t>The nominee acts to protect the funds of the Society from misuse, and</w:t>
-      </w:r>
-    </w:p>
-    <w:p>
-      <w:pPr>
-        <w:numPr>
-          <w:ilvl w:val="1"/>
-          <w:numId w:val="1"/>
-        </w:numPr>
-        <w:spacing w:after="200" w:line="276" w:lineRule="auto"/>
-        <w:contextualSpacing/>
-        <w:rPr>
-          <w:rFonts w:asciiTheme="minorHAnsi" w:eastAsiaTheme="minorEastAsia" w:hAnsiTheme="minorHAnsi" w:cstheme="minorBidi"/>
-          <w:sz w:val="22"/>
-          <w:szCs w:val="22"/>
-          <w:lang w:eastAsia="en-GB"/>
-        </w:rPr>
-      </w:pPr>
-      <w:r>
-        <w:rPr>
-          <w:rFonts w:asciiTheme="minorHAnsi" w:eastAsiaTheme="minorEastAsia" w:hAnsiTheme="minorHAnsi" w:cstheme="minorBidi"/>
-          <w:sz w:val="22"/>
-          <w:szCs w:val="22"/>
-          <w:lang w:eastAsia="en-GB"/>
-        </w:rPr>
-        <w:t>The nominee acts with a view to restoring the Society to democratic control as soon as possible.</w:t>
-      </w:r>
-    </w:p>
-    <w:p>
-      <w:pPr>
-        <w:numPr>
-          <w:ilvl w:val="0"/>
-          <w:numId w:val="1"/>
-        </w:numPr>
-        <w:spacing w:after="200" w:line="276" w:lineRule="auto"/>
-        <w:ind w:hanging="437"/>
-        <w:rPr>
-          <w:rFonts w:asciiTheme="minorHAnsi" w:eastAsiaTheme="minorEastAsia" w:hAnsiTheme="minorHAnsi" w:cstheme="minorBidi"/>
-          <w:sz w:val="22"/>
-          <w:szCs w:val="22"/>
-          <w:lang w:eastAsia="en-GB"/>
-        </w:rPr>
-      </w:pPr>
-      <w:r>
-        <w:rPr>
-          <w:rFonts w:asciiTheme="minorHAnsi" w:eastAsiaTheme="minorEastAsia" w:hAnsiTheme="minorHAnsi" w:cstheme="minorBidi"/>
-          <w:sz w:val="22"/>
-          <w:szCs w:val="22"/>
-          <w:lang w:eastAsia="en-GB"/>
-        </w:rPr>
-        <w:t>If a Society is placed under the direct control of a nominee of the Activities and Development Officer, the nominee shall have power to overrule the Committee and any Officer of that Society.</w:t>
-      </w:r>
-    </w:p>
-    <w:p>
-      <w:pPr>
-        <w:spacing w:after="200" w:line="276" w:lineRule="auto"/>
-        <w:ind w:left="0" w:firstLine="0"/>
-        <w:rPr>
-          <w:rFonts w:asciiTheme="minorHAnsi" w:eastAsiaTheme="minorEastAsia" w:hAnsiTheme="minorHAnsi" w:cstheme="minorBidi"/>
           <w:sz w:val="22"/>
           <w:szCs w:val="22"/>
           <w:lang w:eastAsia="en-GB"/>
@@ -6537,32 +6699,60 @@
           <w:szCs w:val="22"/>
           <w:lang w:eastAsia="en-GB"/>
         </w:rPr>
-        <w:t>An appeal against the use of a remedial power by the Activities and Development Officer will be heard by a panel of three Trustees. The Activities and Development Officer may not be a member of the panel and at least one member of the panel must not be an Officer Trustee. The Students’ Union will provide staff support to facilitate this process.</w:t>
-      </w:r>
-    </w:p>
-    <w:p>
-      <w:pPr>
-        <w:numPr>
-          <w:ilvl w:val="0"/>
-          <w:numId w:val="1"/>
-        </w:numPr>
-        <w:spacing w:after="200" w:line="276" w:lineRule="auto"/>
-        <w:contextualSpacing/>
-        <w:rPr>
-          <w:rFonts w:asciiTheme="minorHAnsi" w:eastAsiaTheme="minorEastAsia" w:hAnsiTheme="minorHAnsi" w:cstheme="minorBidi"/>
-          <w:sz w:val="22"/>
-          <w:szCs w:val="22"/>
-          <w:lang w:eastAsia="en-GB"/>
-        </w:rPr>
-      </w:pPr>
-      <w:r>
-        <w:rPr>
-          <w:rFonts w:asciiTheme="minorHAnsi" w:eastAsiaTheme="minorEastAsia" w:hAnsiTheme="minorHAnsi" w:cstheme="minorBidi"/>
-          <w:sz w:val="22"/>
-          <w:szCs w:val="22"/>
-          <w:lang w:eastAsia="en-GB"/>
-        </w:rPr>
-        <w:lastRenderedPageBreak/>
+        <w:t xml:space="preserve">An appeal against the use of a remedial power by the </w:t>
+      </w:r>
+      <w:r>
+        <w:rPr>
+          <w:rFonts w:asciiTheme="minorHAnsi" w:eastAsiaTheme="minorEastAsia" w:hAnsiTheme="minorHAnsi" w:cstheme="minorBidi"/>
+          <w:sz w:val="22"/>
+          <w:szCs w:val="22"/>
+          <w:lang w:eastAsia="en-GB"/>
+        </w:rPr>
+        <w:t>Activities Committee</w:t>
+      </w:r>
+      <w:r>
+        <w:rPr>
+          <w:rFonts w:asciiTheme="minorHAnsi" w:eastAsiaTheme="minorEastAsia" w:hAnsiTheme="minorHAnsi" w:cstheme="minorBidi"/>
+          <w:sz w:val="22"/>
+          <w:szCs w:val="22"/>
+          <w:lang w:eastAsia="en-GB"/>
+        </w:rPr>
+        <w:t xml:space="preserve"> will be heard by a panel of three Trustees. The Activit</w:t>
+      </w:r>
+      <w:bookmarkStart w:id="0" w:name="_GoBack"/>
+      <w:bookmarkEnd w:id="0"/>
+      <w:r>
+        <w:rPr>
+          <w:rFonts w:asciiTheme="minorHAnsi" w:eastAsiaTheme="minorEastAsia" w:hAnsiTheme="minorHAnsi" w:cstheme="minorBidi"/>
+          <w:sz w:val="22"/>
+          <w:szCs w:val="22"/>
+          <w:lang w:eastAsia="en-GB"/>
+        </w:rPr>
+        <w:t>ies and Development Officer may not be a member of the panel and at least one member of the panel must not be an Officer Trustee. The Students’ Union will provide staff support to facilitate this process.</w:t>
+      </w:r>
+    </w:p>
+    <w:p>
+      <w:pPr>
+        <w:numPr>
+          <w:ilvl w:val="0"/>
+          <w:numId w:val="1"/>
+        </w:numPr>
+        <w:spacing w:after="200" w:line="276" w:lineRule="auto"/>
+        <w:contextualSpacing/>
+        <w:rPr>
+          <w:rFonts w:asciiTheme="minorHAnsi" w:eastAsiaTheme="minorEastAsia" w:hAnsiTheme="minorHAnsi" w:cstheme="minorBidi"/>
+          <w:sz w:val="22"/>
+          <w:szCs w:val="22"/>
+          <w:lang w:eastAsia="en-GB"/>
+        </w:rPr>
+      </w:pPr>
+      <w:r>
+        <w:rPr>
+          <w:rFonts w:asciiTheme="minorHAnsi" w:eastAsiaTheme="minorEastAsia" w:hAnsiTheme="minorHAnsi" w:cstheme="minorBidi"/>
+          <w:sz w:val="22"/>
+          <w:szCs w:val="22"/>
+          <w:lang w:eastAsia="en-GB"/>
+        </w:rPr>
         <w:t>The decision of this Panel shall be final and cannot be appealed.</w:t>
       </w:r>
     </w:p>
@@ -6607,9 +6797,26 @@
       </w:r>
     </w:p>
     <w:p>
-      <w:bookmarkStart w:id="0" w:name="_GoBack"/>
-      <w:bookmarkEnd w:id="0"/>
-    </w:p>
+      <w:pPr>
+        <w:pStyle w:val="Default"/>
+        <w:spacing w:after="22"/>
+        <w:ind w:left="709" w:hanging="709"/>
+        <w:rPr>
+          <w:rFonts w:ascii="Arial" w:hAnsi="Arial" w:cs="Arial"/>
+          <w:sz w:val="20"/>
+          <w:szCs w:val="22"/>
+        </w:rPr>
+      </w:pPr>
+      <w:r>
+        <w:rPr>
+          <w:rFonts w:ascii="Arial" w:hAnsi="Arial" w:cs="Arial"/>
+          <w:sz w:val="20"/>
+          <w:szCs w:val="22"/>
+        </w:rPr>
+        <w:t>Updated by Union Assembly on 11.06.2015</w:t>
+      </w:r>
+    </w:p>
+    <w:p/>
     <w:sectPr>
       <w:pgSz w:w="11906" w:h="16838"/>
       <w:pgMar w:top="1440" w:right="1440" w:bottom="1440" w:left="1440" w:header="708" w:footer="708" w:gutter="0"/>
@@ -7623,7 +7830,7 @@
 </file>
 
 <file path=customXml/itemProps1.xml><?xml version="1.0" encoding="utf-8"?>
-<ds:datastoreItem xmlns:ds="http://schemas.openxmlformats.org/officeDocument/2006/customXml" ds:itemID="{F20DA266-12DE-47CE-A685-8BB39A9FECA7}">
+<ds:datastoreItem xmlns:ds="http://schemas.openxmlformats.org/officeDocument/2006/customXml" ds:itemID="{829F6542-1D89-4C93-AB2C-A9C882BAA13E}">
   <ds:schemaRefs>
     <ds:schemaRef ds:uri="http://schemas.openxmlformats.org/officeDocument/2006/bibliography"/>
   </ds:schemaRefs>
